--- a/doc/회의록/2018.12.21.docx
+++ b/doc/회의록/2018.12.21.docx
@@ -90,8 +90,10 @@
               <w:rPr>
                 <w:rFonts w:asciiTheme="minorEastAsia" w:hAnsiTheme="minorEastAsia" w:hint="eastAsia"/>
               </w:rPr>
-              <w:t>천의 얼굴</w:t>
-            </w:r>
+              <w:t>얼굴 코디</w:t>
+            </w:r>
+            <w:bookmarkStart w:id="0" w:name="_GoBack"/>
+            <w:bookmarkEnd w:id="0"/>
           </w:p>
         </w:tc>
         <w:tc>
@@ -612,14 +614,12 @@
                 <w:rFonts w:asciiTheme="minorEastAsia" w:hAnsiTheme="minorEastAsia"/>
               </w:rPr>
             </w:pPr>
-            <w:proofErr w:type="spellStart"/>
             <w:r>
               <w:rPr>
                 <w:rFonts w:asciiTheme="minorEastAsia" w:hAnsiTheme="minorEastAsia" w:hint="eastAsia"/>
               </w:rPr>
               <w:t>주제선정</w:t>
             </w:r>
-            <w:proofErr w:type="spellEnd"/>
           </w:p>
         </w:tc>
       </w:tr>
@@ -670,14 +670,12 @@
                 <w:rFonts w:asciiTheme="minorEastAsia" w:hAnsiTheme="minorEastAsia"/>
               </w:rPr>
             </w:pPr>
-            <w:proofErr w:type="spellStart"/>
             <w:r>
               <w:rPr>
                 <w:rFonts w:asciiTheme="minorEastAsia" w:hAnsiTheme="minorEastAsia" w:hint="eastAsia"/>
               </w:rPr>
               <w:t>주제선정</w:t>
             </w:r>
-            <w:proofErr w:type="spellEnd"/>
           </w:p>
           <w:p>
             <w:pPr>
@@ -862,8 +860,6 @@
               </w:rPr>
               <w:t>R을 활용한 내비게이션</w:t>
             </w:r>
-            <w:bookmarkStart w:id="0" w:name="_GoBack"/>
-            <w:bookmarkEnd w:id="0"/>
           </w:p>
         </w:tc>
       </w:tr>
@@ -1025,7 +1021,7 @@
         <w:noProof/>
       </w:rPr>
       <w:drawing>
-        <wp:anchor distT="0" distB="0" distL="114300" distR="114300" simplePos="0" relativeHeight="251666432" behindDoc="0" locked="0" layoutInCell="1" allowOverlap="1">
+        <wp:anchor distT="0" distB="0" distL="114300" distR="114300" simplePos="0" relativeHeight="251666432" behindDoc="0" locked="0" layoutInCell="1" allowOverlap="1" wp14:anchorId="63BCFF99" wp14:editId="64A6701D">
           <wp:simplePos x="0" y="0"/>
           <wp:positionH relativeFrom="column">
             <wp:posOffset>4686300</wp:posOffset>
@@ -1091,7 +1087,7 @@
         <w:rFonts w:asciiTheme="minorEastAsia" w:hAnsiTheme="minorEastAsia"/>
         <w:noProof/>
       </w:rPr>
-      <w:pict>
+      <w:pict w14:anchorId="6027F913">
         <v:shapetype id="_x0000_t75" coordsize="21600,21600" o:spt="75" o:preferrelative="t" path="m@4@5l@4@11@9@11@9@5xe" filled="f" stroked="f">
           <v:stroke joinstyle="miter"/>
           <v:formulas>
@@ -3194,7 +3190,7 @@
 </file>
 
 <file path=customXml/itemProps1.xml><?xml version="1.0" encoding="utf-8"?>
-<ds:datastoreItem xmlns:ds="http://schemas.openxmlformats.org/officeDocument/2006/customXml" ds:itemID="{4BAFAC61-7848-DA41-B7D3-D2A616E502C3}">
+<ds:datastoreItem xmlns:ds="http://schemas.openxmlformats.org/officeDocument/2006/customXml" ds:itemID="{134C310C-369A-4983-96D0-FAC07DFD2E74}">
   <ds:schemaRefs>
     <ds:schemaRef ds:uri="http://schemas.openxmlformats.org/officeDocument/2006/bibliography"/>
   </ds:schemaRefs>

--- a/doc/회의록/2018.12.21.docx
+++ b/doc/회의록/2018.12.21.docx
@@ -90,10 +90,8 @@
               <w:rPr>
                 <w:rFonts w:asciiTheme="minorEastAsia" w:hAnsiTheme="minorEastAsia" w:hint="eastAsia"/>
               </w:rPr>
-              <w:t>얼굴 코디</w:t>
-            </w:r>
-            <w:bookmarkStart w:id="0" w:name="_GoBack"/>
-            <w:bookmarkEnd w:id="0"/>
+              <w:t>천의 얼굴</w:t>
+            </w:r>
           </w:p>
         </w:tc>
         <w:tc>
@@ -614,12 +612,14 @@
                 <w:rFonts w:asciiTheme="minorEastAsia" w:hAnsiTheme="minorEastAsia"/>
               </w:rPr>
             </w:pPr>
+            <w:proofErr w:type="spellStart"/>
             <w:r>
               <w:rPr>
                 <w:rFonts w:asciiTheme="minorEastAsia" w:hAnsiTheme="minorEastAsia" w:hint="eastAsia"/>
               </w:rPr>
               <w:t>주제선정</w:t>
             </w:r>
+            <w:proofErr w:type="spellEnd"/>
           </w:p>
         </w:tc>
       </w:tr>
@@ -670,12 +670,14 @@
                 <w:rFonts w:asciiTheme="minorEastAsia" w:hAnsiTheme="minorEastAsia"/>
               </w:rPr>
             </w:pPr>
+            <w:proofErr w:type="spellStart"/>
             <w:r>
               <w:rPr>
                 <w:rFonts w:asciiTheme="minorEastAsia" w:hAnsiTheme="minorEastAsia" w:hint="eastAsia"/>
               </w:rPr>
               <w:t>주제선정</w:t>
             </w:r>
+            <w:proofErr w:type="spellEnd"/>
           </w:p>
           <w:p>
             <w:pPr>
@@ -860,6 +862,8 @@
               </w:rPr>
               <w:t>R을 활용한 내비게이션</w:t>
             </w:r>
+            <w:bookmarkStart w:id="0" w:name="_GoBack"/>
+            <w:bookmarkEnd w:id="0"/>
           </w:p>
         </w:tc>
       </w:tr>
@@ -1021,7 +1025,7 @@
         <w:noProof/>
       </w:rPr>
       <w:drawing>
-        <wp:anchor distT="0" distB="0" distL="114300" distR="114300" simplePos="0" relativeHeight="251666432" behindDoc="0" locked="0" layoutInCell="1" allowOverlap="1" wp14:anchorId="63BCFF99" wp14:editId="64A6701D">
+        <wp:anchor distT="0" distB="0" distL="114300" distR="114300" simplePos="0" relativeHeight="251666432" behindDoc="0" locked="0" layoutInCell="1" allowOverlap="1">
           <wp:simplePos x="0" y="0"/>
           <wp:positionH relativeFrom="column">
             <wp:posOffset>4686300</wp:posOffset>
@@ -1087,7 +1091,7 @@
         <w:rFonts w:asciiTheme="minorEastAsia" w:hAnsiTheme="minorEastAsia"/>
         <w:noProof/>
       </w:rPr>
-      <w:pict w14:anchorId="6027F913">
+      <w:pict>
         <v:shapetype id="_x0000_t75" coordsize="21600,21600" o:spt="75" o:preferrelative="t" path="m@4@5l@4@11@9@11@9@5xe" filled="f" stroked="f">
           <v:stroke joinstyle="miter"/>
           <v:formulas>
@@ -3190,7 +3194,7 @@
 </file>
 
 <file path=customXml/itemProps1.xml><?xml version="1.0" encoding="utf-8"?>
-<ds:datastoreItem xmlns:ds="http://schemas.openxmlformats.org/officeDocument/2006/customXml" ds:itemID="{134C310C-369A-4983-96D0-FAC07DFD2E74}">
+<ds:datastoreItem xmlns:ds="http://schemas.openxmlformats.org/officeDocument/2006/customXml" ds:itemID="{4BAFAC61-7848-DA41-B7D3-D2A616E502C3}">
   <ds:schemaRefs>
     <ds:schemaRef ds:uri="http://schemas.openxmlformats.org/officeDocument/2006/bibliography"/>
   </ds:schemaRefs>
